--- a/Adherence_Table.docx
+++ b/Adherence_Table.docx
@@ -18,7 +18,7 @@
       </w:tblPr>
       <w:tblGrid>
         <w:gridCol w:w="11174"/>
-        <w:gridCol w:w="1426"/>
+        <w:gridCol w:w="1242"/>
       </w:tblGrid>
       <w:tr>
         <w:trPr>
@@ -307,7 +307,7 @@
                 <w:szCs w:val="22"/>
                 <w:color w:val="000000"/>
               </w:rPr>
-              <w:t xml:space="preserve">a) Never</w:t>
+              <w:t xml:space="preserve">Never</w:t>
             </w:r>
           </w:p>
         </w:tc>
@@ -359,7 +359,7 @@
                 <w:szCs w:val="22"/>
                 <w:color w:val="000000"/>
               </w:rPr>
-              <w:t xml:space="preserve">86 (70%)</w:t>
+              <w:t xml:space="preserve">0 (NA%)</w:t>
             </w:r>
           </w:p>
         </w:tc>
@@ -417,7 +417,7 @@
                 <w:szCs w:val="22"/>
                 <w:color w:val="000000"/>
               </w:rPr>
-              <w:t xml:space="preserve">a) Once</w:t>
+              <w:t xml:space="preserve">Rarely</w:t>
             </w:r>
           </w:p>
         </w:tc>
@@ -469,7 +469,7 @@
                 <w:szCs w:val="22"/>
                 <w:color w:val="000000"/>
               </w:rPr>
-              <w:t xml:space="preserve">20 (16%)</w:t>
+              <w:t xml:space="preserve">0 (NA%)</w:t>
             </w:r>
           </w:p>
         </w:tc>
@@ -527,7 +527,7 @@
                 <w:szCs w:val="22"/>
                 <w:color w:val="000000"/>
               </w:rPr>
-              <w:t xml:space="preserve">b) Sometimes</w:t>
+              <w:t xml:space="preserve">Sometimes</w:t>
             </w:r>
           </w:p>
         </w:tc>
@@ -579,7 +579,7 @@
                 <w:szCs w:val="22"/>
                 <w:color w:val="000000"/>
               </w:rPr>
-              <w:t xml:space="preserve">15 (12%)</w:t>
+              <w:t xml:space="preserve">0 (NA%)</w:t>
             </w:r>
           </w:p>
         </w:tc>
@@ -637,7 +637,7 @@
                 <w:szCs w:val="22"/>
                 <w:color w:val="000000"/>
               </w:rPr>
-              <w:t xml:space="preserve">c) Severally</w:t>
+              <w:t xml:space="preserve">Often</w:t>
             </w:r>
           </w:p>
         </w:tc>
@@ -689,7 +689,7 @@
                 <w:szCs w:val="22"/>
                 <w:color w:val="000000"/>
               </w:rPr>
-              <w:t xml:space="preserve">1 (0.8%)</w:t>
+              <w:t xml:space="preserve">0 (NA%)</w:t>
             </w:r>
           </w:p>
         </w:tc>
@@ -857,7 +857,7 @@
                 <w:szCs w:val="22"/>
                 <w:color w:val="000000"/>
               </w:rPr>
-              <w:t xml:space="preserve">a) Once</w:t>
+              <w:t xml:space="preserve">Never</w:t>
             </w:r>
           </w:p>
         </w:tc>
@@ -909,7 +909,7 @@
                 <w:szCs w:val="22"/>
                 <w:color w:val="000000"/>
               </w:rPr>
-              <w:t xml:space="preserve">1 (0.8%)</w:t>
+              <w:t xml:space="preserve">0 (NA%)</w:t>
             </w:r>
           </w:p>
         </w:tc>
@@ -967,7 +967,7 @@
                 <w:szCs w:val="22"/>
                 <w:color w:val="000000"/>
               </w:rPr>
-              <w:t xml:space="preserve">b) Sometimes</w:t>
+              <w:t xml:space="preserve">Rarely</w:t>
             </w:r>
           </w:p>
         </w:tc>
@@ -1019,7 +1019,7 @@
                 <w:szCs w:val="22"/>
                 <w:color w:val="000000"/>
               </w:rPr>
-              <w:t xml:space="preserve">3 (2.5%)</w:t>
+              <w:t xml:space="preserve">0 (NA%)</w:t>
             </w:r>
           </w:p>
         </w:tc>
@@ -1077,7 +1077,7 @@
                 <w:szCs w:val="22"/>
                 <w:color w:val="000000"/>
               </w:rPr>
-              <w:t xml:space="preserve">d) Never</w:t>
+              <w:t xml:space="preserve">Sometimes</w:t>
             </w:r>
           </w:p>
         </w:tc>
@@ -1129,7 +1129,7 @@
                 <w:szCs w:val="22"/>
                 <w:color w:val="000000"/>
               </w:rPr>
-              <w:t xml:space="preserve">118 (97%)</w:t>
+              <w:t xml:space="preserve">0 (NA%)</w:t>
             </w:r>
           </w:p>
         </w:tc>
@@ -1166,6 +1166,58 @@
                 <w:right w:val="none" w:sz="0" w:space="0" w:color="000000"/>
               </w:pBdr>
               <w:spacing w:after="100" w:before="100" w:line="240"/>
+              <w:ind w:left="300" w:right="100" w:firstLine="0" w:firstLineChars="0"/>
+              <w:rPr>
+                <w:rFonts w:ascii="Arial" w:hAnsi="Arial" w:eastAsia="Arial" w:cs="Arial"/>
+                <w:i w:val="false"/>
+                <w:b w:val="false"/>
+                <w:u w:val="none"/>
+                <w:sz w:val="22"/>
+                <w:szCs w:val="22"/>
+                <w:color w:val="000000"/>
+              </w:rPr>
+            </w:pPr>
+            <w:r>
+              <w:rPr>
+                <w:rFonts w:ascii="Arial" w:hAnsi="Arial" w:eastAsia="Arial" w:cs="Arial"/>
+                <w:i w:val="false"/>
+                <w:b w:val="false"/>
+                <w:u w:val="none"/>
+                <w:sz w:val="22"/>
+                <w:szCs w:val="22"/>
+                <w:color w:val="000000"/>
+              </w:rPr>
+              <w:t xml:space="preserve">Often</w:t>
+            </w:r>
+          </w:p>
+        </w:tc>
+        <w:tc>
+          <w:tcPr>
+            <w:tcBorders>
+              <w:bottom w:val="none" w:sz="0" w:space="0" w:color="000000"/>
+              <w:top w:val="none" w:sz="0" w:space="0" w:color="000000"/>
+              <w:left w:val="none" w:sz="0" w:space="0" w:color="000000"/>
+              <w:right w:val="none" w:sz="0" w:space="0" w:color="000000"/>
+            </w:tcBorders>
+            <w:shd w:val="clear" w:color="auto" w:fill="FFFFFF"/>
+            <w:tcMar>
+              <w:top w:w="0" w:type="dxa"/>
+              <w:bottom w:w="0" w:type="dxa"/>
+              <w:left w:w="0" w:type="dxa"/>
+              <w:right w:w="0" w:type="dxa"/>
+            </w:tcMar>
+            <w:vAlign w:val="top"/>
+          </w:tcPr>
+          <w:p>
+            <w:pPr>
+              <w:jc w:val="center"/>
+              <w:pBdr>
+                <w:bottom w:val="none" w:sz="0" w:space="0" w:color="000000"/>
+                <w:top w:val="none" w:sz="0" w:space="0" w:color="000000"/>
+                <w:left w:val="none" w:sz="0" w:space="0" w:color="000000"/>
+                <w:right w:val="none" w:sz="0" w:space="0" w:color="000000"/>
+              </w:pBdr>
+              <w:spacing w:after="100" w:before="100" w:line="240"/>
               <w:ind w:left="100" w:right="100" w:firstLine="0" w:firstLineChars="0"/>
               <w:rPr>
                 <w:rFonts w:ascii="Arial" w:hAnsi="Arial" w:eastAsia="Arial" w:cs="Arial"/>
@@ -1187,59 +1239,7 @@
                 <w:szCs w:val="22"/>
                 <w:color w:val="000000"/>
               </w:rPr>
-              <w:t xml:space="preserve">do_you_ever_not_take_the_medicines_because_you_do_not_want_to_take_them_in_front_of_other_people</w:t>
-            </w:r>
-          </w:p>
-        </w:tc>
-        <w:tc>
-          <w:tcPr>
-            <w:tcBorders>
-              <w:bottom w:val="none" w:sz="0" w:space="0" w:color="000000"/>
-              <w:top w:val="none" w:sz="0" w:space="0" w:color="000000"/>
-              <w:left w:val="none" w:sz="0" w:space="0" w:color="000000"/>
-              <w:right w:val="none" w:sz="0" w:space="0" w:color="000000"/>
-            </w:tcBorders>
-            <w:shd w:val="clear" w:color="auto" w:fill="FFFFFF"/>
-            <w:tcMar>
-              <w:top w:w="0" w:type="dxa"/>
-              <w:bottom w:w="0" w:type="dxa"/>
-              <w:left w:w="0" w:type="dxa"/>
-              <w:right w:w="0" w:type="dxa"/>
-            </w:tcMar>
-            <w:vAlign w:val="top"/>
-          </w:tcPr>
-          <w:p>
-            <w:pPr>
-              <w:jc w:val="center"/>
-              <w:pBdr>
-                <w:bottom w:val="none" w:sz="0" w:space="0" w:color="000000"/>
-                <w:top w:val="none" w:sz="0" w:space="0" w:color="000000"/>
-                <w:left w:val="none" w:sz="0" w:space="0" w:color="000000"/>
-                <w:right w:val="none" w:sz="0" w:space="0" w:color="000000"/>
-              </w:pBdr>
-              <w:spacing w:after="100" w:before="100" w:line="240"/>
-              <w:ind w:left="100" w:right="100" w:firstLine="0" w:firstLineChars="0"/>
-              <w:rPr>
-                <w:rFonts w:ascii="Arial" w:hAnsi="Arial" w:eastAsia="Arial" w:cs="Arial"/>
-                <w:i w:val="false"/>
-                <w:b w:val="false"/>
-                <w:u w:val="none"/>
-                <w:sz w:val="22"/>
-                <w:szCs w:val="22"/>
-                <w:color w:val="000000"/>
-              </w:rPr>
-            </w:pPr>
-            <w:r>
-              <w:rPr>
-                <w:rFonts w:ascii="Arial" w:hAnsi="Arial" w:eastAsia="Arial" w:cs="Arial"/>
-                <w:i w:val="false"/>
-                <w:b w:val="false"/>
-                <w:u w:val="none"/>
-                <w:sz w:val="22"/>
-                <w:szCs w:val="22"/>
-                <w:color w:val="000000"/>
-              </w:rPr>
-              <w:t xml:space="preserve"/>
+              <w:t xml:space="preserve">0 (NA%)</w:t>
             </w:r>
           </w:p>
         </w:tc>
@@ -1276,28 +1276,28 @@
                 <w:right w:val="none" w:sz="0" w:space="0" w:color="000000"/>
               </w:pBdr>
               <w:spacing w:after="100" w:before="100" w:line="240"/>
-              <w:ind w:left="300" w:right="100" w:firstLine="0" w:firstLineChars="0"/>
-              <w:rPr>
-                <w:rFonts w:ascii="Arial" w:hAnsi="Arial" w:eastAsia="Arial" w:cs="Arial"/>
-                <w:i w:val="false"/>
-                <w:b w:val="false"/>
-                <w:u w:val="none"/>
-                <w:sz w:val="22"/>
-                <w:szCs w:val="22"/>
-                <w:color w:val="000000"/>
-              </w:rPr>
-            </w:pPr>
-            <w:r>
-              <w:rPr>
-                <w:rFonts w:ascii="Arial" w:hAnsi="Arial" w:eastAsia="Arial" w:cs="Arial"/>
-                <w:i w:val="false"/>
-                <w:b w:val="false"/>
-                <w:u w:val="none"/>
-                <w:sz w:val="22"/>
-                <w:szCs w:val="22"/>
-                <w:color w:val="000000"/>
-              </w:rPr>
-              <w:t xml:space="preserve">b) Sometimes</w:t>
+              <w:ind w:left="100" w:right="100" w:firstLine="0" w:firstLineChars="0"/>
+              <w:rPr>
+                <w:rFonts w:ascii="Arial" w:hAnsi="Arial" w:eastAsia="Arial" w:cs="Arial"/>
+                <w:i w:val="false"/>
+                <w:b w:val="false"/>
+                <w:u w:val="none"/>
+                <w:sz w:val="22"/>
+                <w:szCs w:val="22"/>
+                <w:color w:val="000000"/>
+              </w:rPr>
+            </w:pPr>
+            <w:r>
+              <w:rPr>
+                <w:rFonts w:ascii="Arial" w:hAnsi="Arial" w:eastAsia="Arial" w:cs="Arial"/>
+                <w:i w:val="false"/>
+                <w:b w:val="false"/>
+                <w:u w:val="none"/>
+                <w:sz w:val="22"/>
+                <w:szCs w:val="22"/>
+                <w:color w:val="000000"/>
+              </w:rPr>
+              <w:t xml:space="preserve">do_you_ever_not_take_the_medicines_because_you_do_not_want_to_take_them_in_front_of_other_people</w:t>
             </w:r>
           </w:p>
         </w:tc>
@@ -1349,7 +1349,7 @@
                 <w:szCs w:val="22"/>
                 <w:color w:val="000000"/>
               </w:rPr>
-              <w:t xml:space="preserve">4 (3.3%)</w:t>
+              <w:t xml:space="preserve"/>
             </w:r>
           </w:p>
         </w:tc>
@@ -1407,7 +1407,7 @@
                 <w:szCs w:val="22"/>
                 <w:color w:val="000000"/>
               </w:rPr>
-              <w:t xml:space="preserve">d) Never</w:t>
+              <w:t xml:space="preserve">Never</w:t>
             </w:r>
           </w:p>
         </w:tc>
@@ -1459,14 +1459,14 @@
                 <w:szCs w:val="22"/>
                 <w:color w:val="000000"/>
               </w:rPr>
-              <w:t xml:space="preserve">118 (97%)</w:t>
+              <w:t xml:space="preserve">0 (NA%)</w:t>
             </w:r>
           </w:p>
         </w:tc>
       </w:tr>
       <w:tr>
         <w:trPr>
-          <w:trHeight w:val="614" w:hRule="auto"/>
+          <w:trHeight w:val="617" w:hRule="auto"/>
         </w:trPr>
         body13
         <w:tc>
@@ -1496,6 +1496,58 @@
                 <w:right w:val="none" w:sz="0" w:space="0" w:color="000000"/>
               </w:pBdr>
               <w:spacing w:after="100" w:before="100" w:line="240"/>
+              <w:ind w:left="300" w:right="100" w:firstLine="0" w:firstLineChars="0"/>
+              <w:rPr>
+                <w:rFonts w:ascii="Arial" w:hAnsi="Arial" w:eastAsia="Arial" w:cs="Arial"/>
+                <w:i w:val="false"/>
+                <w:b w:val="false"/>
+                <w:u w:val="none"/>
+                <w:sz w:val="22"/>
+                <w:szCs w:val="22"/>
+                <w:color w:val="000000"/>
+              </w:rPr>
+            </w:pPr>
+            <w:r>
+              <w:rPr>
+                <w:rFonts w:ascii="Arial" w:hAnsi="Arial" w:eastAsia="Arial" w:cs="Arial"/>
+                <w:i w:val="false"/>
+                <w:b w:val="false"/>
+                <w:u w:val="none"/>
+                <w:sz w:val="22"/>
+                <w:szCs w:val="22"/>
+                <w:color w:val="000000"/>
+              </w:rPr>
+              <w:t xml:space="preserve">Rarely</w:t>
+            </w:r>
+          </w:p>
+        </w:tc>
+        <w:tc>
+          <w:tcPr>
+            <w:tcBorders>
+              <w:bottom w:val="none" w:sz="0" w:space="0" w:color="000000"/>
+              <w:top w:val="none" w:sz="0" w:space="0" w:color="000000"/>
+              <w:left w:val="none" w:sz="0" w:space="0" w:color="000000"/>
+              <w:right w:val="none" w:sz="0" w:space="0" w:color="000000"/>
+            </w:tcBorders>
+            <w:shd w:val="clear" w:color="auto" w:fill="FFFFFF"/>
+            <w:tcMar>
+              <w:top w:w="0" w:type="dxa"/>
+              <w:bottom w:w="0" w:type="dxa"/>
+              <w:left w:w="0" w:type="dxa"/>
+              <w:right w:w="0" w:type="dxa"/>
+            </w:tcMar>
+            <w:vAlign w:val="top"/>
+          </w:tcPr>
+          <w:p>
+            <w:pPr>
+              <w:jc w:val="center"/>
+              <w:pBdr>
+                <w:bottom w:val="none" w:sz="0" w:space="0" w:color="000000"/>
+                <w:top w:val="none" w:sz="0" w:space="0" w:color="000000"/>
+                <w:left w:val="none" w:sz="0" w:space="0" w:color="000000"/>
+                <w:right w:val="none" w:sz="0" w:space="0" w:color="000000"/>
+              </w:pBdr>
+              <w:spacing w:after="100" w:before="100" w:line="240"/>
               <w:ind w:left="100" w:right="100" w:firstLine="0" w:firstLineChars="0"/>
               <w:rPr>
                 <w:rFonts w:ascii="Arial" w:hAnsi="Arial" w:eastAsia="Arial" w:cs="Arial"/>
@@ -1517,59 +1569,7 @@
                 <w:szCs w:val="22"/>
                 <w:color w:val="000000"/>
               </w:rPr>
-              <w:t xml:space="preserve">do_you_ever_have_problems_taking_the_medicines_because_you_do_not_know_why_you_are_taking_them</w:t>
-            </w:r>
-          </w:p>
-        </w:tc>
-        <w:tc>
-          <w:tcPr>
-            <w:tcBorders>
-              <w:bottom w:val="none" w:sz="0" w:space="0" w:color="000000"/>
-              <w:top w:val="none" w:sz="0" w:space="0" w:color="000000"/>
-              <w:left w:val="none" w:sz="0" w:space="0" w:color="000000"/>
-              <w:right w:val="none" w:sz="0" w:space="0" w:color="000000"/>
-            </w:tcBorders>
-            <w:shd w:val="clear" w:color="auto" w:fill="FFFFFF"/>
-            <w:tcMar>
-              <w:top w:w="0" w:type="dxa"/>
-              <w:bottom w:w="0" w:type="dxa"/>
-              <w:left w:w="0" w:type="dxa"/>
-              <w:right w:w="0" w:type="dxa"/>
-            </w:tcMar>
-            <w:vAlign w:val="top"/>
-          </w:tcPr>
-          <w:p>
-            <w:pPr>
-              <w:jc w:val="center"/>
-              <w:pBdr>
-                <w:bottom w:val="none" w:sz="0" w:space="0" w:color="000000"/>
-                <w:top w:val="none" w:sz="0" w:space="0" w:color="000000"/>
-                <w:left w:val="none" w:sz="0" w:space="0" w:color="000000"/>
-                <w:right w:val="none" w:sz="0" w:space="0" w:color="000000"/>
-              </w:pBdr>
-              <w:spacing w:after="100" w:before="100" w:line="240"/>
-              <w:ind w:left="100" w:right="100" w:firstLine="0" w:firstLineChars="0"/>
-              <w:rPr>
-                <w:rFonts w:ascii="Arial" w:hAnsi="Arial" w:eastAsia="Arial" w:cs="Arial"/>
-                <w:i w:val="false"/>
-                <w:b w:val="false"/>
-                <w:u w:val="none"/>
-                <w:sz w:val="22"/>
-                <w:szCs w:val="22"/>
-                <w:color w:val="000000"/>
-              </w:rPr>
-            </w:pPr>
-            <w:r>
-              <w:rPr>
-                <w:rFonts w:ascii="Arial" w:hAnsi="Arial" w:eastAsia="Arial" w:cs="Arial"/>
-                <w:i w:val="false"/>
-                <w:b w:val="false"/>
-                <w:u w:val="none"/>
-                <w:sz w:val="22"/>
-                <w:szCs w:val="22"/>
-                <w:color w:val="000000"/>
-              </w:rPr>
-              <w:t xml:space="preserve"/>
+              <w:t xml:space="preserve">0 (NA%)</w:t>
             </w:r>
           </w:p>
         </w:tc>
@@ -1627,7 +1627,7 @@
                 <w:szCs w:val="22"/>
                 <w:color w:val="000000"/>
               </w:rPr>
-              <w:t xml:space="preserve">a) Once</w:t>
+              <w:t xml:space="preserve">Sometimes</w:t>
             </w:r>
           </w:p>
         </w:tc>
@@ -1679,7 +1679,7 @@
                 <w:szCs w:val="22"/>
                 <w:color w:val="000000"/>
               </w:rPr>
-              <w:t xml:space="preserve">3 (2.5%)</w:t>
+              <w:t xml:space="preserve">0 (NA%)</w:t>
             </w:r>
           </w:p>
         </w:tc>
@@ -1737,7 +1737,7 @@
                 <w:szCs w:val="22"/>
                 <w:color w:val="000000"/>
               </w:rPr>
-              <w:t xml:space="preserve">b) Sometimes</w:t>
+              <w:t xml:space="preserve">Often</w:t>
             </w:r>
           </w:p>
         </w:tc>
@@ -1789,7 +1789,117 @@
                 <w:szCs w:val="22"/>
                 <w:color w:val="000000"/>
               </w:rPr>
-              <w:t xml:space="preserve">3 (2.5%)</w:t>
+              <w:t xml:space="preserve">0 (NA%)</w:t>
+            </w:r>
+          </w:p>
+        </w:tc>
+      </w:tr>
+      <w:tr>
+        <w:trPr>
+          <w:trHeight w:val="614" w:hRule="auto"/>
+        </w:trPr>
+        body16
+        <w:tc>
+          <w:tcPr>
+            <w:tcBorders>
+              <w:bottom w:val="none" w:sz="0" w:space="0" w:color="000000"/>
+              <w:top w:val="none" w:sz="0" w:space="0" w:color="000000"/>
+              <w:left w:val="none" w:sz="0" w:space="0" w:color="000000"/>
+              <w:right w:val="none" w:sz="0" w:space="0" w:color="000000"/>
+            </w:tcBorders>
+            <w:shd w:val="clear" w:color="auto" w:fill="FFFFFF"/>
+            <w:tcMar>
+              <w:top w:w="0" w:type="dxa"/>
+              <w:bottom w:w="0" w:type="dxa"/>
+              <w:left w:w="0" w:type="dxa"/>
+              <w:right w:w="0" w:type="dxa"/>
+            </w:tcMar>
+            <w:vAlign w:val="top"/>
+          </w:tcPr>
+          <w:p>
+            <w:pPr>
+              <w:jc w:val="left"/>
+              <w:pBdr>
+                <w:bottom w:val="none" w:sz="0" w:space="0" w:color="000000"/>
+                <w:top w:val="none" w:sz="0" w:space="0" w:color="000000"/>
+                <w:left w:val="none" w:sz="0" w:space="0" w:color="000000"/>
+                <w:right w:val="none" w:sz="0" w:space="0" w:color="000000"/>
+              </w:pBdr>
+              <w:spacing w:after="100" w:before="100" w:line="240"/>
+              <w:ind w:left="100" w:right="100" w:firstLine="0" w:firstLineChars="0"/>
+              <w:rPr>
+                <w:rFonts w:ascii="Arial" w:hAnsi="Arial" w:eastAsia="Arial" w:cs="Arial"/>
+                <w:i w:val="false"/>
+                <w:b w:val="false"/>
+                <w:u w:val="none"/>
+                <w:sz w:val="22"/>
+                <w:szCs w:val="22"/>
+                <w:color w:val="000000"/>
+              </w:rPr>
+            </w:pPr>
+            <w:r>
+              <w:rPr>
+                <w:rFonts w:ascii="Arial" w:hAnsi="Arial" w:eastAsia="Arial" w:cs="Arial"/>
+                <w:i w:val="false"/>
+                <w:b w:val="false"/>
+                <w:u w:val="none"/>
+                <w:sz w:val="22"/>
+                <w:szCs w:val="22"/>
+                <w:color w:val="000000"/>
+              </w:rPr>
+              <w:t xml:space="preserve">do_you_ever_have_problems_taking_the_medicines_because_you_do_not_know_why_you_are_taking_them</w:t>
+            </w:r>
+          </w:p>
+        </w:tc>
+        <w:tc>
+          <w:tcPr>
+            <w:tcBorders>
+              <w:bottom w:val="none" w:sz="0" w:space="0" w:color="000000"/>
+              <w:top w:val="none" w:sz="0" w:space="0" w:color="000000"/>
+              <w:left w:val="none" w:sz="0" w:space="0" w:color="000000"/>
+              <w:right w:val="none" w:sz="0" w:space="0" w:color="000000"/>
+            </w:tcBorders>
+            <w:shd w:val="clear" w:color="auto" w:fill="FFFFFF"/>
+            <w:tcMar>
+              <w:top w:w="0" w:type="dxa"/>
+              <w:bottom w:w="0" w:type="dxa"/>
+              <w:left w:w="0" w:type="dxa"/>
+              <w:right w:w="0" w:type="dxa"/>
+            </w:tcMar>
+            <w:vAlign w:val="top"/>
+          </w:tcPr>
+          <w:p>
+            <w:pPr>
+              <w:jc w:val="center"/>
+              <w:pBdr>
+                <w:bottom w:val="none" w:sz="0" w:space="0" w:color="000000"/>
+                <w:top w:val="none" w:sz="0" w:space="0" w:color="000000"/>
+                <w:left w:val="none" w:sz="0" w:space="0" w:color="000000"/>
+                <w:right w:val="none" w:sz="0" w:space="0" w:color="000000"/>
+              </w:pBdr>
+              <w:spacing w:after="100" w:before="100" w:line="240"/>
+              <w:ind w:left="100" w:right="100" w:firstLine="0" w:firstLineChars="0"/>
+              <w:rPr>
+                <w:rFonts w:ascii="Arial" w:hAnsi="Arial" w:eastAsia="Arial" w:cs="Arial"/>
+                <w:i w:val="false"/>
+                <w:b w:val="false"/>
+                <w:u w:val="none"/>
+                <w:sz w:val="22"/>
+                <w:szCs w:val="22"/>
+                <w:color w:val="000000"/>
+              </w:rPr>
+            </w:pPr>
+            <w:r>
+              <w:rPr>
+                <w:rFonts w:ascii="Arial" w:hAnsi="Arial" w:eastAsia="Arial" w:cs="Arial"/>
+                <w:i w:val="false"/>
+                <w:b w:val="false"/>
+                <w:u w:val="none"/>
+                <w:sz w:val="22"/>
+                <w:szCs w:val="22"/>
+                <w:color w:val="000000"/>
+              </w:rPr>
+              <w:t xml:space="preserve"/>
             </w:r>
           </w:p>
         </w:tc>
@@ -1798,7 +1908,7 @@
         <w:trPr>
           <w:trHeight w:val="617" w:hRule="auto"/>
         </w:trPr>
-        body16
+        body17
         <w:tc>
           <w:tcPr>
             <w:tcBorders>
@@ -1847,7 +1957,7 @@
                 <w:szCs w:val="22"/>
                 <w:color w:val="000000"/>
               </w:rPr>
-              <w:t xml:space="preserve">d) Never</w:t>
+              <w:t xml:space="preserve">Never</w:t>
             </w:r>
           </w:p>
         </w:tc>
@@ -1899,117 +2009,7 @@
                 <w:szCs w:val="22"/>
                 <w:color w:val="000000"/>
               </w:rPr>
-              <w:t xml:space="preserve">116 (95%)</w:t>
-            </w:r>
-          </w:p>
-        </w:tc>
-      </w:tr>
-      <w:tr>
-        <w:trPr>
-          <w:trHeight w:val="614" w:hRule="auto"/>
-        </w:trPr>
-        body17
-        <w:tc>
-          <w:tcPr>
-            <w:tcBorders>
-              <w:bottom w:val="none" w:sz="0" w:space="0" w:color="000000"/>
-              <w:top w:val="none" w:sz="0" w:space="0" w:color="000000"/>
-              <w:left w:val="none" w:sz="0" w:space="0" w:color="000000"/>
-              <w:right w:val="none" w:sz="0" w:space="0" w:color="000000"/>
-            </w:tcBorders>
-            <w:shd w:val="clear" w:color="auto" w:fill="FFFFFF"/>
-            <w:tcMar>
-              <w:top w:w="0" w:type="dxa"/>
-              <w:bottom w:w="0" w:type="dxa"/>
-              <w:left w:w="0" w:type="dxa"/>
-              <w:right w:w="0" w:type="dxa"/>
-            </w:tcMar>
-            <w:vAlign w:val="top"/>
-          </w:tcPr>
-          <w:p>
-            <w:pPr>
-              <w:jc w:val="left"/>
-              <w:pBdr>
-                <w:bottom w:val="none" w:sz="0" w:space="0" w:color="000000"/>
-                <w:top w:val="none" w:sz="0" w:space="0" w:color="000000"/>
-                <w:left w:val="none" w:sz="0" w:space="0" w:color="000000"/>
-                <w:right w:val="none" w:sz="0" w:space="0" w:color="000000"/>
-              </w:pBdr>
-              <w:spacing w:after="100" w:before="100" w:line="240"/>
-              <w:ind w:left="100" w:right="100" w:firstLine="0" w:firstLineChars="0"/>
-              <w:rPr>
-                <w:rFonts w:ascii="Arial" w:hAnsi="Arial" w:eastAsia="Arial" w:cs="Arial"/>
-                <w:i w:val="false"/>
-                <w:b w:val="false"/>
-                <w:u w:val="none"/>
-                <w:sz w:val="22"/>
-                <w:szCs w:val="22"/>
-                <w:color w:val="000000"/>
-              </w:rPr>
-            </w:pPr>
-            <w:r>
-              <w:rPr>
-                <w:rFonts w:ascii="Arial" w:hAnsi="Arial" w:eastAsia="Arial" w:cs="Arial"/>
-                <w:i w:val="false"/>
-                <w:b w:val="false"/>
-                <w:u w:val="none"/>
-                <w:sz w:val="22"/>
-                <w:szCs w:val="22"/>
-                <w:color w:val="000000"/>
-              </w:rPr>
-              <w:t xml:space="preserve">do_you_ever_have_problems_taking_the_medicines_on_time_or_taking_them_every_day</w:t>
-            </w:r>
-          </w:p>
-        </w:tc>
-        <w:tc>
-          <w:tcPr>
-            <w:tcBorders>
-              <w:bottom w:val="none" w:sz="0" w:space="0" w:color="000000"/>
-              <w:top w:val="none" w:sz="0" w:space="0" w:color="000000"/>
-              <w:left w:val="none" w:sz="0" w:space="0" w:color="000000"/>
-              <w:right w:val="none" w:sz="0" w:space="0" w:color="000000"/>
-            </w:tcBorders>
-            <w:shd w:val="clear" w:color="auto" w:fill="FFFFFF"/>
-            <w:tcMar>
-              <w:top w:w="0" w:type="dxa"/>
-              <w:bottom w:w="0" w:type="dxa"/>
-              <w:left w:w="0" w:type="dxa"/>
-              <w:right w:w="0" w:type="dxa"/>
-            </w:tcMar>
-            <w:vAlign w:val="top"/>
-          </w:tcPr>
-          <w:p>
-            <w:pPr>
-              <w:jc w:val="center"/>
-              <w:pBdr>
-                <w:bottom w:val="none" w:sz="0" w:space="0" w:color="000000"/>
-                <w:top w:val="none" w:sz="0" w:space="0" w:color="000000"/>
-                <w:left w:val="none" w:sz="0" w:space="0" w:color="000000"/>
-                <w:right w:val="none" w:sz="0" w:space="0" w:color="000000"/>
-              </w:pBdr>
-              <w:spacing w:after="100" w:before="100" w:line="240"/>
-              <w:ind w:left="100" w:right="100" w:firstLine="0" w:firstLineChars="0"/>
-              <w:rPr>
-                <w:rFonts w:ascii="Arial" w:hAnsi="Arial" w:eastAsia="Arial" w:cs="Arial"/>
-                <w:i w:val="false"/>
-                <w:b w:val="false"/>
-                <w:u w:val="none"/>
-                <w:sz w:val="22"/>
-                <w:szCs w:val="22"/>
-                <w:color w:val="000000"/>
-              </w:rPr>
-            </w:pPr>
-            <w:r>
-              <w:rPr>
-                <w:rFonts w:ascii="Arial" w:hAnsi="Arial" w:eastAsia="Arial" w:cs="Arial"/>
-                <w:i w:val="false"/>
-                <w:b w:val="false"/>
-                <w:u w:val="none"/>
-                <w:sz w:val="22"/>
-                <w:szCs w:val="22"/>
-                <w:color w:val="000000"/>
-              </w:rPr>
-              <w:t xml:space="preserve"/>
+              <w:t xml:space="preserve">0 (NA%)</w:t>
             </w:r>
           </w:p>
         </w:tc>
@@ -2067,7 +2067,7 @@
                 <w:szCs w:val="22"/>
                 <w:color w:val="000000"/>
               </w:rPr>
-              <w:t xml:space="preserve">a) Once</w:t>
+              <w:t xml:space="preserve">Rarely</w:t>
             </w:r>
           </w:p>
         </w:tc>
@@ -2119,7 +2119,7 @@
                 <w:szCs w:val="22"/>
                 <w:color w:val="000000"/>
               </w:rPr>
-              <w:t xml:space="preserve">10 (8.2%)</w:t>
+              <w:t xml:space="preserve">0 (NA%)</w:t>
             </w:r>
           </w:p>
         </w:tc>
@@ -2177,7 +2177,7 @@
                 <w:szCs w:val="22"/>
                 <w:color w:val="000000"/>
               </w:rPr>
-              <w:t xml:space="preserve">b) Sometimes</w:t>
+              <w:t xml:space="preserve">Sometimes</w:t>
             </w:r>
           </w:p>
         </w:tc>
@@ -2229,7 +2229,7 @@
                 <w:szCs w:val="22"/>
                 <w:color w:val="000000"/>
               </w:rPr>
-              <w:t xml:space="preserve">19 (16%)</w:t>
+              <w:t xml:space="preserve">0 (NA%)</w:t>
             </w:r>
           </w:p>
         </w:tc>
@@ -2242,6 +2242,556 @@
         <w:tc>
           <w:tcPr>
             <w:tcBorders>
+              <w:bottom w:val="none" w:sz="0" w:space="0" w:color="000000"/>
+              <w:top w:val="none" w:sz="0" w:space="0" w:color="000000"/>
+              <w:left w:val="none" w:sz="0" w:space="0" w:color="000000"/>
+              <w:right w:val="none" w:sz="0" w:space="0" w:color="000000"/>
+            </w:tcBorders>
+            <w:shd w:val="clear" w:color="auto" w:fill="FFFFFF"/>
+            <w:tcMar>
+              <w:top w:w="0" w:type="dxa"/>
+              <w:bottom w:w="0" w:type="dxa"/>
+              <w:left w:w="0" w:type="dxa"/>
+              <w:right w:w="0" w:type="dxa"/>
+            </w:tcMar>
+            <w:vAlign w:val="top"/>
+          </w:tcPr>
+          <w:p>
+            <w:pPr>
+              <w:jc w:val="left"/>
+              <w:pBdr>
+                <w:bottom w:val="none" w:sz="0" w:space="0" w:color="000000"/>
+                <w:top w:val="none" w:sz="0" w:space="0" w:color="000000"/>
+                <w:left w:val="none" w:sz="0" w:space="0" w:color="000000"/>
+                <w:right w:val="none" w:sz="0" w:space="0" w:color="000000"/>
+              </w:pBdr>
+              <w:spacing w:after="100" w:before="100" w:line="240"/>
+              <w:ind w:left="300" w:right="100" w:firstLine="0" w:firstLineChars="0"/>
+              <w:rPr>
+                <w:rFonts w:ascii="Arial" w:hAnsi="Arial" w:eastAsia="Arial" w:cs="Arial"/>
+                <w:i w:val="false"/>
+                <w:b w:val="false"/>
+                <w:u w:val="none"/>
+                <w:sz w:val="22"/>
+                <w:szCs w:val="22"/>
+                <w:color w:val="000000"/>
+              </w:rPr>
+            </w:pPr>
+            <w:r>
+              <w:rPr>
+                <w:rFonts w:ascii="Arial" w:hAnsi="Arial" w:eastAsia="Arial" w:cs="Arial"/>
+                <w:i w:val="false"/>
+                <w:b w:val="false"/>
+                <w:u w:val="none"/>
+                <w:sz w:val="22"/>
+                <w:szCs w:val="22"/>
+                <w:color w:val="000000"/>
+              </w:rPr>
+              <w:t xml:space="preserve">Often</w:t>
+            </w:r>
+          </w:p>
+        </w:tc>
+        <w:tc>
+          <w:tcPr>
+            <w:tcBorders>
+              <w:bottom w:val="none" w:sz="0" w:space="0" w:color="000000"/>
+              <w:top w:val="none" w:sz="0" w:space="0" w:color="000000"/>
+              <w:left w:val="none" w:sz="0" w:space="0" w:color="000000"/>
+              <w:right w:val="none" w:sz="0" w:space="0" w:color="000000"/>
+            </w:tcBorders>
+            <w:shd w:val="clear" w:color="auto" w:fill="FFFFFF"/>
+            <w:tcMar>
+              <w:top w:w="0" w:type="dxa"/>
+              <w:bottom w:w="0" w:type="dxa"/>
+              <w:left w:w="0" w:type="dxa"/>
+              <w:right w:w="0" w:type="dxa"/>
+            </w:tcMar>
+            <w:vAlign w:val="top"/>
+          </w:tcPr>
+          <w:p>
+            <w:pPr>
+              <w:jc w:val="center"/>
+              <w:pBdr>
+                <w:bottom w:val="none" w:sz="0" w:space="0" w:color="000000"/>
+                <w:top w:val="none" w:sz="0" w:space="0" w:color="000000"/>
+                <w:left w:val="none" w:sz="0" w:space="0" w:color="000000"/>
+                <w:right w:val="none" w:sz="0" w:space="0" w:color="000000"/>
+              </w:pBdr>
+              <w:spacing w:after="100" w:before="100" w:line="240"/>
+              <w:ind w:left="100" w:right="100" w:firstLine="0" w:firstLineChars="0"/>
+              <w:rPr>
+                <w:rFonts w:ascii="Arial" w:hAnsi="Arial" w:eastAsia="Arial" w:cs="Arial"/>
+                <w:i w:val="false"/>
+                <w:b w:val="false"/>
+                <w:u w:val="none"/>
+                <w:sz w:val="22"/>
+                <w:szCs w:val="22"/>
+                <w:color w:val="000000"/>
+              </w:rPr>
+            </w:pPr>
+            <w:r>
+              <w:rPr>
+                <w:rFonts w:ascii="Arial" w:hAnsi="Arial" w:eastAsia="Arial" w:cs="Arial"/>
+                <w:i w:val="false"/>
+                <w:b w:val="false"/>
+                <w:u w:val="none"/>
+                <w:sz w:val="22"/>
+                <w:szCs w:val="22"/>
+                <w:color w:val="000000"/>
+              </w:rPr>
+              <w:t xml:space="preserve">0 (NA%)</w:t>
+            </w:r>
+          </w:p>
+        </w:tc>
+      </w:tr>
+      <w:tr>
+        <w:trPr>
+          <w:trHeight w:val="614" w:hRule="auto"/>
+        </w:trPr>
+        body21
+        <w:tc>
+          <w:tcPr>
+            <w:tcBorders>
+              <w:bottom w:val="none" w:sz="0" w:space="0" w:color="000000"/>
+              <w:top w:val="none" w:sz="0" w:space="0" w:color="000000"/>
+              <w:left w:val="none" w:sz="0" w:space="0" w:color="000000"/>
+              <w:right w:val="none" w:sz="0" w:space="0" w:color="000000"/>
+            </w:tcBorders>
+            <w:shd w:val="clear" w:color="auto" w:fill="FFFFFF"/>
+            <w:tcMar>
+              <w:top w:w="0" w:type="dxa"/>
+              <w:bottom w:w="0" w:type="dxa"/>
+              <w:left w:w="0" w:type="dxa"/>
+              <w:right w:w="0" w:type="dxa"/>
+            </w:tcMar>
+            <w:vAlign w:val="top"/>
+          </w:tcPr>
+          <w:p>
+            <w:pPr>
+              <w:jc w:val="left"/>
+              <w:pBdr>
+                <w:bottom w:val="none" w:sz="0" w:space="0" w:color="000000"/>
+                <w:top w:val="none" w:sz="0" w:space="0" w:color="000000"/>
+                <w:left w:val="none" w:sz="0" w:space="0" w:color="000000"/>
+                <w:right w:val="none" w:sz="0" w:space="0" w:color="000000"/>
+              </w:pBdr>
+              <w:spacing w:after="100" w:before="100" w:line="240"/>
+              <w:ind w:left="100" w:right="100" w:firstLine="0" w:firstLineChars="0"/>
+              <w:rPr>
+                <w:rFonts w:ascii="Arial" w:hAnsi="Arial" w:eastAsia="Arial" w:cs="Arial"/>
+                <w:i w:val="false"/>
+                <w:b w:val="false"/>
+                <w:u w:val="none"/>
+                <w:sz w:val="22"/>
+                <w:szCs w:val="22"/>
+                <w:color w:val="000000"/>
+              </w:rPr>
+            </w:pPr>
+            <w:r>
+              <w:rPr>
+                <w:rFonts w:ascii="Arial" w:hAnsi="Arial" w:eastAsia="Arial" w:cs="Arial"/>
+                <w:i w:val="false"/>
+                <w:b w:val="false"/>
+                <w:u w:val="none"/>
+                <w:sz w:val="22"/>
+                <w:szCs w:val="22"/>
+                <w:color w:val="000000"/>
+              </w:rPr>
+              <w:t xml:space="preserve">do_you_ever_have_problems_taking_the_medicines_on_time_or_taking_them_every_day</w:t>
+            </w:r>
+          </w:p>
+        </w:tc>
+        <w:tc>
+          <w:tcPr>
+            <w:tcBorders>
+              <w:bottom w:val="none" w:sz="0" w:space="0" w:color="000000"/>
+              <w:top w:val="none" w:sz="0" w:space="0" w:color="000000"/>
+              <w:left w:val="none" w:sz="0" w:space="0" w:color="000000"/>
+              <w:right w:val="none" w:sz="0" w:space="0" w:color="000000"/>
+            </w:tcBorders>
+            <w:shd w:val="clear" w:color="auto" w:fill="FFFFFF"/>
+            <w:tcMar>
+              <w:top w:w="0" w:type="dxa"/>
+              <w:bottom w:w="0" w:type="dxa"/>
+              <w:left w:w="0" w:type="dxa"/>
+              <w:right w:w="0" w:type="dxa"/>
+            </w:tcMar>
+            <w:vAlign w:val="top"/>
+          </w:tcPr>
+          <w:p>
+            <w:pPr>
+              <w:jc w:val="center"/>
+              <w:pBdr>
+                <w:bottom w:val="none" w:sz="0" w:space="0" w:color="000000"/>
+                <w:top w:val="none" w:sz="0" w:space="0" w:color="000000"/>
+                <w:left w:val="none" w:sz="0" w:space="0" w:color="000000"/>
+                <w:right w:val="none" w:sz="0" w:space="0" w:color="000000"/>
+              </w:pBdr>
+              <w:spacing w:after="100" w:before="100" w:line="240"/>
+              <w:ind w:left="100" w:right="100" w:firstLine="0" w:firstLineChars="0"/>
+              <w:rPr>
+                <w:rFonts w:ascii="Arial" w:hAnsi="Arial" w:eastAsia="Arial" w:cs="Arial"/>
+                <w:i w:val="false"/>
+                <w:b w:val="false"/>
+                <w:u w:val="none"/>
+                <w:sz w:val="22"/>
+                <w:szCs w:val="22"/>
+                <w:color w:val="000000"/>
+              </w:rPr>
+            </w:pPr>
+            <w:r>
+              <w:rPr>
+                <w:rFonts w:ascii="Arial" w:hAnsi="Arial" w:eastAsia="Arial" w:cs="Arial"/>
+                <w:i w:val="false"/>
+                <w:b w:val="false"/>
+                <w:u w:val="none"/>
+                <w:sz w:val="22"/>
+                <w:szCs w:val="22"/>
+                <w:color w:val="000000"/>
+              </w:rPr>
+              <w:t xml:space="preserve"/>
+            </w:r>
+          </w:p>
+        </w:tc>
+      </w:tr>
+      <w:tr>
+        <w:trPr>
+          <w:trHeight w:val="617" w:hRule="auto"/>
+        </w:trPr>
+        body22
+        <w:tc>
+          <w:tcPr>
+            <w:tcBorders>
+              <w:bottom w:val="none" w:sz="0" w:space="0" w:color="000000"/>
+              <w:top w:val="none" w:sz="0" w:space="0" w:color="000000"/>
+              <w:left w:val="none" w:sz="0" w:space="0" w:color="000000"/>
+              <w:right w:val="none" w:sz="0" w:space="0" w:color="000000"/>
+            </w:tcBorders>
+            <w:shd w:val="clear" w:color="auto" w:fill="FFFFFF"/>
+            <w:tcMar>
+              <w:top w:w="0" w:type="dxa"/>
+              <w:bottom w:w="0" w:type="dxa"/>
+              <w:left w:w="0" w:type="dxa"/>
+              <w:right w:w="0" w:type="dxa"/>
+            </w:tcMar>
+            <w:vAlign w:val="top"/>
+          </w:tcPr>
+          <w:p>
+            <w:pPr>
+              <w:jc w:val="left"/>
+              <w:pBdr>
+                <w:bottom w:val="none" w:sz="0" w:space="0" w:color="000000"/>
+                <w:top w:val="none" w:sz="0" w:space="0" w:color="000000"/>
+                <w:left w:val="none" w:sz="0" w:space="0" w:color="000000"/>
+                <w:right w:val="none" w:sz="0" w:space="0" w:color="000000"/>
+              </w:pBdr>
+              <w:spacing w:after="100" w:before="100" w:line="240"/>
+              <w:ind w:left="300" w:right="100" w:firstLine="0" w:firstLineChars="0"/>
+              <w:rPr>
+                <w:rFonts w:ascii="Arial" w:hAnsi="Arial" w:eastAsia="Arial" w:cs="Arial"/>
+                <w:i w:val="false"/>
+                <w:b w:val="false"/>
+                <w:u w:val="none"/>
+                <w:sz w:val="22"/>
+                <w:szCs w:val="22"/>
+                <w:color w:val="000000"/>
+              </w:rPr>
+            </w:pPr>
+            <w:r>
+              <w:rPr>
+                <w:rFonts w:ascii="Arial" w:hAnsi="Arial" w:eastAsia="Arial" w:cs="Arial"/>
+                <w:i w:val="false"/>
+                <w:b w:val="false"/>
+                <w:u w:val="none"/>
+                <w:sz w:val="22"/>
+                <w:szCs w:val="22"/>
+                <w:color w:val="000000"/>
+              </w:rPr>
+              <w:t xml:space="preserve">Never</w:t>
+            </w:r>
+          </w:p>
+        </w:tc>
+        <w:tc>
+          <w:tcPr>
+            <w:tcBorders>
+              <w:bottom w:val="none" w:sz="0" w:space="0" w:color="000000"/>
+              <w:top w:val="none" w:sz="0" w:space="0" w:color="000000"/>
+              <w:left w:val="none" w:sz="0" w:space="0" w:color="000000"/>
+              <w:right w:val="none" w:sz="0" w:space="0" w:color="000000"/>
+            </w:tcBorders>
+            <w:shd w:val="clear" w:color="auto" w:fill="FFFFFF"/>
+            <w:tcMar>
+              <w:top w:w="0" w:type="dxa"/>
+              <w:bottom w:w="0" w:type="dxa"/>
+              <w:left w:w="0" w:type="dxa"/>
+              <w:right w:w="0" w:type="dxa"/>
+            </w:tcMar>
+            <w:vAlign w:val="top"/>
+          </w:tcPr>
+          <w:p>
+            <w:pPr>
+              <w:jc w:val="center"/>
+              <w:pBdr>
+                <w:bottom w:val="none" w:sz="0" w:space="0" w:color="000000"/>
+                <w:top w:val="none" w:sz="0" w:space="0" w:color="000000"/>
+                <w:left w:val="none" w:sz="0" w:space="0" w:color="000000"/>
+                <w:right w:val="none" w:sz="0" w:space="0" w:color="000000"/>
+              </w:pBdr>
+              <w:spacing w:after="100" w:before="100" w:line="240"/>
+              <w:ind w:left="100" w:right="100" w:firstLine="0" w:firstLineChars="0"/>
+              <w:rPr>
+                <w:rFonts w:ascii="Arial" w:hAnsi="Arial" w:eastAsia="Arial" w:cs="Arial"/>
+                <w:i w:val="false"/>
+                <w:b w:val="false"/>
+                <w:u w:val="none"/>
+                <w:sz w:val="22"/>
+                <w:szCs w:val="22"/>
+                <w:color w:val="000000"/>
+              </w:rPr>
+            </w:pPr>
+            <w:r>
+              <w:rPr>
+                <w:rFonts w:ascii="Arial" w:hAnsi="Arial" w:eastAsia="Arial" w:cs="Arial"/>
+                <w:i w:val="false"/>
+                <w:b w:val="false"/>
+                <w:u w:val="none"/>
+                <w:sz w:val="22"/>
+                <w:szCs w:val="22"/>
+                <w:color w:val="000000"/>
+              </w:rPr>
+              <w:t xml:space="preserve">0 (NA%)</w:t>
+            </w:r>
+          </w:p>
+        </w:tc>
+      </w:tr>
+      <w:tr>
+        <w:trPr>
+          <w:trHeight w:val="617" w:hRule="auto"/>
+        </w:trPr>
+        body23
+        <w:tc>
+          <w:tcPr>
+            <w:tcBorders>
+              <w:bottom w:val="none" w:sz="0" w:space="0" w:color="000000"/>
+              <w:top w:val="none" w:sz="0" w:space="0" w:color="000000"/>
+              <w:left w:val="none" w:sz="0" w:space="0" w:color="000000"/>
+              <w:right w:val="none" w:sz="0" w:space="0" w:color="000000"/>
+            </w:tcBorders>
+            <w:shd w:val="clear" w:color="auto" w:fill="FFFFFF"/>
+            <w:tcMar>
+              <w:top w:w="0" w:type="dxa"/>
+              <w:bottom w:w="0" w:type="dxa"/>
+              <w:left w:w="0" w:type="dxa"/>
+              <w:right w:w="0" w:type="dxa"/>
+            </w:tcMar>
+            <w:vAlign w:val="top"/>
+          </w:tcPr>
+          <w:p>
+            <w:pPr>
+              <w:jc w:val="left"/>
+              <w:pBdr>
+                <w:bottom w:val="none" w:sz="0" w:space="0" w:color="000000"/>
+                <w:top w:val="none" w:sz="0" w:space="0" w:color="000000"/>
+                <w:left w:val="none" w:sz="0" w:space="0" w:color="000000"/>
+                <w:right w:val="none" w:sz="0" w:space="0" w:color="000000"/>
+              </w:pBdr>
+              <w:spacing w:after="100" w:before="100" w:line="240"/>
+              <w:ind w:left="300" w:right="100" w:firstLine="0" w:firstLineChars="0"/>
+              <w:rPr>
+                <w:rFonts w:ascii="Arial" w:hAnsi="Arial" w:eastAsia="Arial" w:cs="Arial"/>
+                <w:i w:val="false"/>
+                <w:b w:val="false"/>
+                <w:u w:val="none"/>
+                <w:sz w:val="22"/>
+                <w:szCs w:val="22"/>
+                <w:color w:val="000000"/>
+              </w:rPr>
+            </w:pPr>
+            <w:r>
+              <w:rPr>
+                <w:rFonts w:ascii="Arial" w:hAnsi="Arial" w:eastAsia="Arial" w:cs="Arial"/>
+                <w:i w:val="false"/>
+                <w:b w:val="false"/>
+                <w:u w:val="none"/>
+                <w:sz w:val="22"/>
+                <w:szCs w:val="22"/>
+                <w:color w:val="000000"/>
+              </w:rPr>
+              <w:t xml:space="preserve">Rarely</w:t>
+            </w:r>
+          </w:p>
+        </w:tc>
+        <w:tc>
+          <w:tcPr>
+            <w:tcBorders>
+              <w:bottom w:val="none" w:sz="0" w:space="0" w:color="000000"/>
+              <w:top w:val="none" w:sz="0" w:space="0" w:color="000000"/>
+              <w:left w:val="none" w:sz="0" w:space="0" w:color="000000"/>
+              <w:right w:val="none" w:sz="0" w:space="0" w:color="000000"/>
+            </w:tcBorders>
+            <w:shd w:val="clear" w:color="auto" w:fill="FFFFFF"/>
+            <w:tcMar>
+              <w:top w:w="0" w:type="dxa"/>
+              <w:bottom w:w="0" w:type="dxa"/>
+              <w:left w:w="0" w:type="dxa"/>
+              <w:right w:w="0" w:type="dxa"/>
+            </w:tcMar>
+            <w:vAlign w:val="top"/>
+          </w:tcPr>
+          <w:p>
+            <w:pPr>
+              <w:jc w:val="center"/>
+              <w:pBdr>
+                <w:bottom w:val="none" w:sz="0" w:space="0" w:color="000000"/>
+                <w:top w:val="none" w:sz="0" w:space="0" w:color="000000"/>
+                <w:left w:val="none" w:sz="0" w:space="0" w:color="000000"/>
+                <w:right w:val="none" w:sz="0" w:space="0" w:color="000000"/>
+              </w:pBdr>
+              <w:spacing w:after="100" w:before="100" w:line="240"/>
+              <w:ind w:left="100" w:right="100" w:firstLine="0" w:firstLineChars="0"/>
+              <w:rPr>
+                <w:rFonts w:ascii="Arial" w:hAnsi="Arial" w:eastAsia="Arial" w:cs="Arial"/>
+                <w:i w:val="false"/>
+                <w:b w:val="false"/>
+                <w:u w:val="none"/>
+                <w:sz w:val="22"/>
+                <w:szCs w:val="22"/>
+                <w:color w:val="000000"/>
+              </w:rPr>
+            </w:pPr>
+            <w:r>
+              <w:rPr>
+                <w:rFonts w:ascii="Arial" w:hAnsi="Arial" w:eastAsia="Arial" w:cs="Arial"/>
+                <w:i w:val="false"/>
+                <w:b w:val="false"/>
+                <w:u w:val="none"/>
+                <w:sz w:val="22"/>
+                <w:szCs w:val="22"/>
+                <w:color w:val="000000"/>
+              </w:rPr>
+              <w:t xml:space="preserve">0 (NA%)</w:t>
+            </w:r>
+          </w:p>
+        </w:tc>
+      </w:tr>
+      <w:tr>
+        <w:trPr>
+          <w:trHeight w:val="617" w:hRule="auto"/>
+        </w:trPr>
+        body24
+        <w:tc>
+          <w:tcPr>
+            <w:tcBorders>
+              <w:bottom w:val="none" w:sz="0" w:space="0" w:color="000000"/>
+              <w:top w:val="none" w:sz="0" w:space="0" w:color="000000"/>
+              <w:left w:val="none" w:sz="0" w:space="0" w:color="000000"/>
+              <w:right w:val="none" w:sz="0" w:space="0" w:color="000000"/>
+            </w:tcBorders>
+            <w:shd w:val="clear" w:color="auto" w:fill="FFFFFF"/>
+            <w:tcMar>
+              <w:top w:w="0" w:type="dxa"/>
+              <w:bottom w:w="0" w:type="dxa"/>
+              <w:left w:w="0" w:type="dxa"/>
+              <w:right w:w="0" w:type="dxa"/>
+            </w:tcMar>
+            <w:vAlign w:val="top"/>
+          </w:tcPr>
+          <w:p>
+            <w:pPr>
+              <w:jc w:val="left"/>
+              <w:pBdr>
+                <w:bottom w:val="none" w:sz="0" w:space="0" w:color="000000"/>
+                <w:top w:val="none" w:sz="0" w:space="0" w:color="000000"/>
+                <w:left w:val="none" w:sz="0" w:space="0" w:color="000000"/>
+                <w:right w:val="none" w:sz="0" w:space="0" w:color="000000"/>
+              </w:pBdr>
+              <w:spacing w:after="100" w:before="100" w:line="240"/>
+              <w:ind w:left="300" w:right="100" w:firstLine="0" w:firstLineChars="0"/>
+              <w:rPr>
+                <w:rFonts w:ascii="Arial" w:hAnsi="Arial" w:eastAsia="Arial" w:cs="Arial"/>
+                <w:i w:val="false"/>
+                <w:b w:val="false"/>
+                <w:u w:val="none"/>
+                <w:sz w:val="22"/>
+                <w:szCs w:val="22"/>
+                <w:color w:val="000000"/>
+              </w:rPr>
+            </w:pPr>
+            <w:r>
+              <w:rPr>
+                <w:rFonts w:ascii="Arial" w:hAnsi="Arial" w:eastAsia="Arial" w:cs="Arial"/>
+                <w:i w:val="false"/>
+                <w:b w:val="false"/>
+                <w:u w:val="none"/>
+                <w:sz w:val="22"/>
+                <w:szCs w:val="22"/>
+                <w:color w:val="000000"/>
+              </w:rPr>
+              <w:t xml:space="preserve">Sometimes</w:t>
+            </w:r>
+          </w:p>
+        </w:tc>
+        <w:tc>
+          <w:tcPr>
+            <w:tcBorders>
+              <w:bottom w:val="none" w:sz="0" w:space="0" w:color="000000"/>
+              <w:top w:val="none" w:sz="0" w:space="0" w:color="000000"/>
+              <w:left w:val="none" w:sz="0" w:space="0" w:color="000000"/>
+              <w:right w:val="none" w:sz="0" w:space="0" w:color="000000"/>
+            </w:tcBorders>
+            <w:shd w:val="clear" w:color="auto" w:fill="FFFFFF"/>
+            <w:tcMar>
+              <w:top w:w="0" w:type="dxa"/>
+              <w:bottom w:w="0" w:type="dxa"/>
+              <w:left w:w="0" w:type="dxa"/>
+              <w:right w:w="0" w:type="dxa"/>
+            </w:tcMar>
+            <w:vAlign w:val="top"/>
+          </w:tcPr>
+          <w:p>
+            <w:pPr>
+              <w:jc w:val="center"/>
+              <w:pBdr>
+                <w:bottom w:val="none" w:sz="0" w:space="0" w:color="000000"/>
+                <w:top w:val="none" w:sz="0" w:space="0" w:color="000000"/>
+                <w:left w:val="none" w:sz="0" w:space="0" w:color="000000"/>
+                <w:right w:val="none" w:sz="0" w:space="0" w:color="000000"/>
+              </w:pBdr>
+              <w:spacing w:after="100" w:before="100" w:line="240"/>
+              <w:ind w:left="100" w:right="100" w:firstLine="0" w:firstLineChars="0"/>
+              <w:rPr>
+                <w:rFonts w:ascii="Arial" w:hAnsi="Arial" w:eastAsia="Arial" w:cs="Arial"/>
+                <w:i w:val="false"/>
+                <w:b w:val="false"/>
+                <w:u w:val="none"/>
+                <w:sz w:val="22"/>
+                <w:szCs w:val="22"/>
+                <w:color w:val="000000"/>
+              </w:rPr>
+            </w:pPr>
+            <w:r>
+              <w:rPr>
+                <w:rFonts w:ascii="Arial" w:hAnsi="Arial" w:eastAsia="Arial" w:cs="Arial"/>
+                <w:i w:val="false"/>
+                <w:b w:val="false"/>
+                <w:u w:val="none"/>
+                <w:sz w:val="22"/>
+                <w:szCs w:val="22"/>
+                <w:color w:val="000000"/>
+              </w:rPr>
+              <w:t xml:space="preserve">0 (NA%)</w:t>
+            </w:r>
+          </w:p>
+        </w:tc>
+      </w:tr>
+      <w:tr>
+        <w:trPr>
+          <w:trHeight w:val="617" w:hRule="auto"/>
+        </w:trPr>
+        body25
+        <w:tc>
+          <w:tcPr>
+            <w:tcBorders>
               <w:bottom w:val="single" w:sz="8" w:space="0" w:color="000000"/>
               <w:top w:val="none" w:sz="0" w:space="0" w:color="000000"/>
               <w:left w:val="none" w:sz="0" w:space="0" w:color="000000"/>
@@ -2287,7 +2837,7 @@
                 <w:szCs w:val="22"/>
                 <w:color w:val="000000"/>
               </w:rPr>
-              <w:t xml:space="preserve">d) Never</w:t>
+              <w:t xml:space="preserve">Often</w:t>
             </w:r>
           </w:p>
         </w:tc>
@@ -2339,7 +2889,7 @@
                 <w:szCs w:val="22"/>
                 <w:color w:val="000000"/>
               </w:rPr>
-              <w:t xml:space="preserve">93 (76%)</w:t>
+              <w:t xml:space="preserve">0 (NA%)</w:t>
             </w:r>
           </w:p>
         </w:tc>
